--- a/Doc/IntegratedConformance_doc.docx
+++ b/Doc/IntegratedConformance_doc.docx
@@ -216,14 +216,47 @@
       <w:pPr>
         <w:jc w:val="both"/>
         <w:rPr>
-          <w:lang w:val="en-GB"/>
+          <w:rFonts w:ascii="Segoe UI" w:hAnsi="Segoe UI" w:cs="Segoe UI"/>
+          <w:b/>
+          <w:bCs/>
+          <w:color w:val="586069"/>
+          <w:shd w:val="clear" w:color="auto" w:fill="FFFFFF"/>
         </w:rPr>
       </w:pPr>
       <w:r>
         <w:rPr>
           <w:lang w:val="en-GB"/>
         </w:rPr>
-        <w:t>For the complete installation including dependencies etc, please refer [Installation guide](</w:t>
+        <w:t>For the complete installation including dependencies etc, please refer [</w:t>
+      </w:r>
+      <w:hyperlink r:id="rId9" w:history="1">
+        <w:r>
+          <w:rPr>
+            <w:rStyle w:val="Hyperlink"/>
+            <w:lang w:val="en-GB"/>
+          </w:rPr>
+          <w:t>Installa</w:t>
+        </w:r>
+        <w:r>
+          <w:rPr>
+            <w:rStyle w:val="Hyperlink"/>
+            <w:lang w:val="en-GB"/>
+          </w:rPr>
+          <w:t>t</w:t>
+        </w:r>
+        <w:r>
+          <w:rPr>
+            <w:rStyle w:val="Hyperlink"/>
+            <w:lang w:val="en-GB"/>
+          </w:rPr>
+          <w:t>ion guide</w:t>
+        </w:r>
+      </w:hyperlink>
+      <w:r>
+        <w:rPr>
+          <w:lang w:val="en-GB"/>
+        </w:rPr>
+        <w:t>]</w:t>
       </w:r>
       <w:r>
         <w:rPr>
@@ -235,41 +268,16 @@
         </w:rPr>
         <w:t xml:space="preserve"> </w:t>
       </w:r>
-      <w:r>
-        <w:rPr>
-          <w:rStyle w:val="Hyperlink"/>
-          <w:bCs/>
-        </w:rPr>
-        <w:t>https://github.com/Dash-Industry-Forum/Conformance</w:t>
-      </w:r>
-      <w:r>
-        <w:rPr>
-          <w:rStyle w:val="Hyperlink"/>
-          <w:bCs/>
-        </w:rPr>
-        <w:t>-</w:t>
-      </w:r>
-      <w:bookmarkStart w:id="0" w:name="_GoBack"/>
-      <w:bookmarkEnd w:id="0"/>
-      <w:r>
-        <w:rPr>
-          <w:rStyle w:val="Hyperlink"/>
-          <w:bCs/>
-        </w:rPr>
-        <w:t>Software/blob/master/Documentation/HbbTV_DVB/Installation_Guide.pdf</w:t>
-      </w:r>
-      <w:r>
+    </w:p>
+    <w:p>
+      <w:pPr>
+        <w:jc w:val="both"/>
         <w:rPr>
           <w:lang w:val="en-GB"/>
         </w:rPr>
-        <w:t>).</w:t>
-      </w:r>
-    </w:p>
-    <w:p>
-      <w:pPr>
-        <w:pStyle w:val="Heading2"/>
-        <w:jc w:val="both"/>
-      </w:pPr>
+      </w:pPr>
+      <w:bookmarkStart w:id="0" w:name="_GoBack"/>
+      <w:bookmarkEnd w:id="0"/>
     </w:p>
     <w:p>
       <w:pPr>
@@ -325,7 +333,7 @@
                     <pic:cNvPicPr/>
                   </pic:nvPicPr>
                   <pic:blipFill>
-                    <a:blip r:embed="rId9"/>
+                    <a:blip r:embed="rId10"/>
                     <a:stretch>
                       <a:fillRect/>
                     </a:stretch>
@@ -545,7 +553,7 @@
                     <pic:cNvPicPr/>
                   </pic:nvPicPr>
                   <pic:blipFill>
-                    <a:blip r:embed="rId10"/>
+                    <a:blip r:embed="rId11"/>
                     <a:stretch>
                       <a:fillRect/>
                     </a:stretch>
@@ -656,7 +664,7 @@
                     <pic:cNvPicPr/>
                   </pic:nvPicPr>
                   <pic:blipFill>
-                    <a:blip r:embed="rId11">
+                    <a:blip r:embed="rId12">
                       <a:extLst>
                         <a:ext uri="{28A0092B-C50C-407E-A947-70E740481C1C}">
                           <a14:useLocalDpi xmlns:a14="http://schemas.microsoft.com/office/drawing/2010/main" val="0"/>
@@ -876,7 +884,7 @@
                     <pic:cNvPicPr/>
                   </pic:nvPicPr>
                   <pic:blipFill>
-                    <a:blip r:embed="rId12">
+                    <a:blip r:embed="rId13">
                       <a:extLst>
                         <a:ext uri="{28A0092B-C50C-407E-A947-70E740481C1C}">
                           <a14:useLocalDpi xmlns:a14="http://schemas.microsoft.com/office/drawing/2010/main" val="0"/>
@@ -1215,7 +1223,7 @@
                     <pic:cNvPicPr/>
                   </pic:nvPicPr>
                   <pic:blipFill>
-                    <a:blip r:embed="rId13">
+                    <a:blip r:embed="rId14">
                       <a:extLst>
                         <a:ext uri="{28A0092B-C50C-407E-A947-70E740481C1C}">
                           <a14:useLocalDpi xmlns:a14="http://schemas.microsoft.com/office/drawing/2010/main" val="0"/>
@@ -1863,7 +1871,7 @@
                     <pic:cNvPicPr/>
                   </pic:nvPicPr>
                   <pic:blipFill>
-                    <a:blip r:embed="rId14">
+                    <a:blip r:embed="rId15">
                       <a:extLst>
                         <a:ext uri="{28A0092B-C50C-407E-A947-70E740481C1C}">
                           <a14:useLocalDpi xmlns:a14="http://schemas.microsoft.com/office/drawing/2010/main" val="0"/>
@@ -2347,7 +2355,7 @@
                     <pic:cNvPicPr/>
                   </pic:nvPicPr>
                   <pic:blipFill>
-                    <a:blip r:embed="rId15">
+                    <a:blip r:embed="rId16">
                       <a:extLst>
                         <a:ext uri="{28A0092B-C50C-407E-A947-70E740481C1C}">
                           <a14:useLocalDpi xmlns:a14="http://schemas.microsoft.com/office/drawing/2010/main" val="0"/>
@@ -2477,7 +2485,7 @@
                     <pic:cNvPicPr/>
                   </pic:nvPicPr>
                   <pic:blipFill>
-                    <a:blip r:embed="rId16">
+                    <a:blip r:embed="rId17">
                       <a:extLst>
                         <a:ext uri="{28A0092B-C50C-407E-A947-70E740481C1C}">
                           <a14:useLocalDpi xmlns:a14="http://schemas.microsoft.com/office/drawing/2010/main" val="0"/>
@@ -2590,7 +2598,7 @@
                     </pic:cNvPicPr>
                   </pic:nvPicPr>
                   <pic:blipFill>
-                    <a:blip r:embed="rId17">
+                    <a:blip r:embed="rId18">
                       <a:extLst>
                         <a:ext uri="{28A0092B-C50C-407E-A947-70E740481C1C}">
                           <a14:useLocalDpi xmlns:a14="http://schemas.microsoft.com/office/drawing/2010/main" val="0"/>
@@ -4063,6 +4071,48 @@
       <w:shd w:val="clear" w:color="auto" w:fill="E1DFDD"/>
     </w:rPr>
   </w:style>
+  <w:style w:type="paragraph" w:styleId="BalloonText">
+    <w:name w:val="Balloon Text"/>
+    <w:basedOn w:val="Normal"/>
+    <w:link w:val="BalloonTextChar"/>
+    <w:uiPriority w:val="99"/>
+    <w:semiHidden/>
+    <w:unhideWhenUsed/>
+    <w:rsid w:val="00BF6B1F"/>
+    <w:pPr>
+      <w:spacing w:after="0" w:line="240" w:lineRule="auto"/>
+    </w:pPr>
+    <w:rPr>
+      <w:rFonts w:ascii="Segoe UI" w:hAnsi="Segoe UI" w:cs="Segoe UI"/>
+      <w:sz w:val="18"/>
+      <w:szCs w:val="18"/>
+    </w:rPr>
+  </w:style>
+  <w:style w:type="character" w:customStyle="1" w:styleId="BalloonTextChar">
+    <w:name w:val="Balloon Text Char"/>
+    <w:basedOn w:val="DefaultParagraphFont"/>
+    <w:link w:val="BalloonText"/>
+    <w:uiPriority w:val="99"/>
+    <w:semiHidden/>
+    <w:rsid w:val="00BF6B1F"/>
+    <w:rPr>
+      <w:rFonts w:ascii="Segoe UI" w:hAnsi="Segoe UI" w:cs="Segoe UI"/>
+      <w:sz w:val="18"/>
+      <w:szCs w:val="18"/>
+    </w:rPr>
+  </w:style>
+  <w:style w:type="character" w:styleId="FollowedHyperlink">
+    <w:name w:val="FollowedHyperlink"/>
+    <w:basedOn w:val="DefaultParagraphFont"/>
+    <w:uiPriority w:val="99"/>
+    <w:semiHidden/>
+    <w:unhideWhenUsed/>
+    <w:rsid w:val="00BF6B1F"/>
+    <w:rPr>
+      <w:color w:val="954F72" w:themeColor="followedHyperlink"/>
+      <w:u w:val="single"/>
+    </w:rPr>
+  </w:style>
 </w:styles>
 </file>
 
@@ -4366,7 +4416,7 @@
 </file>
 
 <file path=customXml/itemProps1.xml><?xml version="1.0" encoding="utf-8"?>
-<ds:datastoreItem xmlns:ds="http://schemas.openxmlformats.org/officeDocument/2006/customXml" ds:itemID="{63344B99-58A4-44DD-8C24-B6CDF43A0E1C}">
+<ds:datastoreItem xmlns:ds="http://schemas.openxmlformats.org/officeDocument/2006/customXml" ds:itemID="{18447E46-2547-449B-BCA1-92ABB102F035}">
   <ds:schemaRefs>
     <ds:schemaRef ds:uri="http://schemas.openxmlformats.org/officeDocument/2006/bibliography"/>
   </ds:schemaRefs>
